--- a/lista-01.docx
+++ b/lista-01.docx
@@ -33,8 +33,6 @@
         </w:rPr>
         <w:t>é</w:t>
       </w:r>
-      <w:bookmarkStart w:id="0" w:name="_GoBack"/>
-      <w:bookmarkEnd w:id="0"/>
       <w:r>
         <w:rPr>
           <w:rFonts w:ascii="Arial" w:hAnsi="Arial" w:cs="Arial"/>
@@ -1086,13 +1084,50 @@
         </w:rPr>
         <w:t>c)</w:t>
       </w:r>
-      <w:r>
-        <w:rPr>
-          <w:rFonts w:ascii="Arial" w:hAnsi="Arial" w:cs="Arial"/>
-          <w:sz w:val="24"/>
-          <w:szCs w:val="24"/>
-        </w:rPr>
-        <w:t xml:space="preserve"> x = </w:t>
+      <w:bookmarkStart w:id="0" w:name="_GoBack"/>
+      <w:bookmarkEnd w:id="0"/>
+    </w:p>
+    <w:p>
+      <w:pPr>
+        <w:pStyle w:val="PargrafodaLista"/>
+        <w:spacing w:line="360" w:lineRule="auto"/>
+        <w:rPr>
+          <w:rFonts w:ascii="Arial" w:hAnsi="Arial" w:cs="Arial"/>
+          <w:sz w:val="24"/>
+          <w:szCs w:val="24"/>
+        </w:rPr>
+      </w:pPr>
+      <w:r>
+        <w:rPr>
+          <w:rFonts w:ascii="Arial" w:hAnsi="Arial" w:cs="Arial"/>
+          <w:sz w:val="24"/>
+          <w:szCs w:val="24"/>
+        </w:rPr>
+        <w:t xml:space="preserve">  </w:t>
+      </w:r>
+      <w:r>
+        <w:rPr>
+          <w:rFonts w:ascii="Arial" w:hAnsi="Arial" w:cs="Arial"/>
+          <w:sz w:val="24"/>
+          <w:szCs w:val="24"/>
+        </w:rPr>
+        <w:t>x</w:t>
+      </w:r>
+      <w:r>
+        <w:rPr>
+          <w:rFonts w:ascii="Arial" w:hAnsi="Arial" w:cs="Arial"/>
+          <w:sz w:val="24"/>
+          <w:szCs w:val="24"/>
+        </w:rPr>
+        <w:t>1</w:t>
+      </w:r>
+      <w:r>
+        <w:rPr>
+          <w:rFonts w:ascii="Arial" w:hAnsi="Arial" w:cs="Arial"/>
+          <w:sz w:val="24"/>
+          <w:szCs w:val="24"/>
+        </w:rPr>
+        <w:t xml:space="preserve"> = </w:t>
       </w:r>
       <w:proofErr w:type="spellStart"/>
       <w:proofErr w:type="gramStart"/>
@@ -1121,6 +1156,158 @@
           <w:szCs w:val="24"/>
         </w:rPr>
         <w:t xml:space="preserve">-b, 15) + </w:t>
+      </w:r>
+      <w:proofErr w:type="spellStart"/>
+      <w:r>
+        <w:rPr>
+          <w:rFonts w:ascii="Arial" w:hAnsi="Arial" w:cs="Arial"/>
+          <w:sz w:val="24"/>
+          <w:szCs w:val="24"/>
+        </w:rPr>
+        <w:t>sqrt</w:t>
+      </w:r>
+      <w:proofErr w:type="spellEnd"/>
+      <w:r>
+        <w:rPr>
+          <w:rFonts w:ascii="Arial" w:hAnsi="Arial" w:cs="Arial"/>
+          <w:sz w:val="24"/>
+          <w:szCs w:val="24"/>
+        </w:rPr>
+        <w:t>(</w:t>
+      </w:r>
+      <w:proofErr w:type="spellStart"/>
+      <w:r>
+        <w:rPr>
+          <w:rFonts w:ascii="Arial" w:hAnsi="Arial" w:cs="Arial"/>
+          <w:sz w:val="24"/>
+          <w:szCs w:val="24"/>
+        </w:rPr>
+        <w:t>pow</w:t>
+      </w:r>
+      <w:proofErr w:type="spellEnd"/>
+      <w:r>
+        <w:rPr>
+          <w:rFonts w:ascii="Arial" w:hAnsi="Arial" w:cs="Arial"/>
+          <w:sz w:val="24"/>
+          <w:szCs w:val="24"/>
+        </w:rPr>
+        <w:t xml:space="preserve">(b, 2) – 4 * a * c) / 2 * </w:t>
+      </w:r>
+      <w:proofErr w:type="spellStart"/>
+      <w:r>
+        <w:rPr>
+          <w:rFonts w:ascii="Arial" w:hAnsi="Arial" w:cs="Arial"/>
+          <w:sz w:val="24"/>
+          <w:szCs w:val="24"/>
+        </w:rPr>
+        <w:t>pow</w:t>
+      </w:r>
+      <w:proofErr w:type="spellEnd"/>
+      <w:r>
+        <w:rPr>
+          <w:rFonts w:ascii="Arial" w:hAnsi="Arial" w:cs="Arial"/>
+          <w:sz w:val="24"/>
+          <w:szCs w:val="24"/>
+        </w:rPr>
+        <w:t xml:space="preserve">(a, 2) * </w:t>
+      </w:r>
+      <w:proofErr w:type="spellStart"/>
+      <w:r>
+        <w:rPr>
+          <w:rFonts w:ascii="Arial" w:hAnsi="Arial" w:cs="Arial"/>
+          <w:sz w:val="24"/>
+          <w:szCs w:val="24"/>
+        </w:rPr>
+        <w:t>sqrt</w:t>
+      </w:r>
+      <w:proofErr w:type="spellEnd"/>
+      <w:r>
+        <w:rPr>
+          <w:rFonts w:ascii="Arial" w:hAnsi="Arial" w:cs="Arial"/>
+          <w:sz w:val="24"/>
+          <w:szCs w:val="24"/>
+        </w:rPr>
+        <w:t>(7 * c);</w:t>
+      </w:r>
+    </w:p>
+    <w:p>
+      <w:pPr>
+        <w:pStyle w:val="PargrafodaLista"/>
+        <w:spacing w:line="360" w:lineRule="auto"/>
+        <w:rPr>
+          <w:rFonts w:ascii="Arial" w:hAnsi="Arial" w:cs="Arial"/>
+          <w:sz w:val="24"/>
+          <w:szCs w:val="24"/>
+        </w:rPr>
+      </w:pPr>
+      <w:r>
+        <w:rPr>
+          <w:rFonts w:ascii="Arial" w:hAnsi="Arial" w:cs="Arial"/>
+          <w:b/>
+          <w:sz w:val="24"/>
+          <w:szCs w:val="24"/>
+        </w:rPr>
+        <w:t xml:space="preserve">  </w:t>
+      </w:r>
+      <w:r>
+        <w:rPr>
+          <w:rFonts w:ascii="Arial" w:hAnsi="Arial" w:cs="Arial"/>
+          <w:sz w:val="24"/>
+          <w:szCs w:val="24"/>
+        </w:rPr>
+        <w:t>x2</w:t>
+      </w:r>
+      <w:r>
+        <w:rPr>
+          <w:rFonts w:ascii="Arial" w:hAnsi="Arial" w:cs="Arial"/>
+          <w:sz w:val="24"/>
+          <w:szCs w:val="24"/>
+        </w:rPr>
+        <w:t xml:space="preserve"> = </w:t>
+      </w:r>
+      <w:proofErr w:type="spellStart"/>
+      <w:proofErr w:type="gramStart"/>
+      <w:r>
+        <w:rPr>
+          <w:rFonts w:ascii="Arial" w:hAnsi="Arial" w:cs="Arial"/>
+          <w:sz w:val="24"/>
+          <w:szCs w:val="24"/>
+        </w:rPr>
+        <w:t>pow</w:t>
+      </w:r>
+      <w:proofErr w:type="spellEnd"/>
+      <w:r>
+        <w:rPr>
+          <w:rFonts w:ascii="Arial" w:hAnsi="Arial" w:cs="Arial"/>
+          <w:sz w:val="24"/>
+          <w:szCs w:val="24"/>
+        </w:rPr>
+        <w:t>(</w:t>
+      </w:r>
+      <w:proofErr w:type="gramEnd"/>
+      <w:r>
+        <w:rPr>
+          <w:rFonts w:ascii="Arial" w:hAnsi="Arial" w:cs="Arial"/>
+          <w:sz w:val="24"/>
+          <w:szCs w:val="24"/>
+        </w:rPr>
+        <w:t xml:space="preserve">-b, 15) </w:t>
+      </w:r>
+      <w:r>
+        <w:rPr>
+          <w:rFonts w:ascii="Arial" w:hAnsi="Arial" w:cs="Arial"/>
+          <w:sz w:val="24"/>
+          <w:szCs w:val="24"/>
+        </w:rPr>
+        <w:t>-</w:t>
+      </w:r>
+      <w:r>
+        <w:rPr>
+          <w:rFonts w:ascii="Arial" w:hAnsi="Arial" w:cs="Arial"/>
+          <w:sz w:val="24"/>
+          <w:szCs w:val="24"/>
+        </w:rPr>
+        <w:t xml:space="preserve"> </w:t>
       </w:r>
       <w:proofErr w:type="spellStart"/>
       <w:r>
@@ -2032,6 +2219,7 @@
           <w:sz w:val="24"/>
           <w:szCs w:val="24"/>
         </w:rPr>
+        <w:lastRenderedPageBreak/>
         <w:t>a)</w:t>
       </w:r>
       <w:r>
@@ -2088,7 +2276,6 @@
           <w:sz w:val="24"/>
           <w:szCs w:val="24"/>
         </w:rPr>
-        <w:lastRenderedPageBreak/>
         <w:t>c)</w:t>
       </w:r>
       <w:r>
@@ -2879,7 +3066,6 @@
   <w:style w:type="character" w:default="1" w:styleId="Fontepargpadro">
     <w:name w:val="Default Paragraph Font"/>
     <w:uiPriority w:val="1"/>
-    <w:semiHidden/>
     <w:unhideWhenUsed/>
   </w:style>
   <w:style w:type="table" w:default="1" w:styleId="Tabelanormal">
